--- a/book/chapter3/flutter_widget_intro.docx
+++ b/book/chapter3/flutter_widget_intro.docx
@@ -2022,7 +2022,7 @@
         <w:t xml:space="preserve">widget</w:t>
       </w:r>
       <w:r>
-        <w:t xml:space="preserve">，它表示与该State实例关联的widget实例，由Flutter framework动态设置。注意，这种关联并非永久的，因为在应用声明周期中，UI树上的某一个节点的widget实例在重新构建时可能会变化，但State实例只会在第一次插入到树中时被创建，当在重新构建时，如果widget被修改了，Flutter framework会动态设置State.widget为新的widget实例。</w:t>
+        <w:t xml:space="preserve">，它表示与该State实例关联的widget实例，由Flutter framework动态设置。注意，这种关联并非永久的，因为在应用生命周期中，UI树上的某一个节点的widget实例在重新构建时可能会变化，但State实例只会在第一次插入到树中时被创建，当在重新构建时，如果widget被修改了，Flutter framework会动态设置State.widget为新的widget实例。</w:t>
       </w:r>
     </w:p>
     <w:p>
@@ -2996,7 +2996,7 @@
         <w:rPr>
           <w:rStyle w:val="VerbatimChar"/>
         </w:rPr>
-        <w:t xml:space="preserve">BuildContext.inheritFromWidgetOfExactType</w:t>
+        <w:t xml:space="preserve">BuildContext.dependOnInheritedWidgetOfExactType</w:t>
       </w:r>
       <w:r>
         <w:t xml:space="preserve">（该方法用于在Widget树上获取离当前widget最近的一个父级</w:t>
@@ -3985,7 +3985,7 @@
         <w:rPr>
           <w:rStyle w:val="VerbatimChar"/>
         </w:rPr>
-        <w:t xml:space="preserve">ancestorStateOfType(TypeMatcher)</w:t>
+        <w:t xml:space="preserve">findAncestorStateOfType()</w:t>
       </w:r>
       <w:r>
         <w:t xml:space="preserve">方法，该方法可以从当前节点沿着widget树向上查找指定类型的StatefulWidget对应的State对象。下面是实现打开SnackBar的示例：</w:t>
@@ -4080,16 +4080,7 @@
         <w:rPr>
           <w:rStyle w:val="VerbatimChar"/>
         </w:rPr>
-        <w:t xml:space="preserve">          ScaffoldState _state = context.ancestorStateOfType(</w:t>
-      </w:r>
-      <w:r>
-        <w:br/>
-      </w:r>
-      <w:r>
-        <w:rPr>
-          <w:rStyle w:val="VerbatimChar"/>
-        </w:rPr>
-        <w:t xml:space="preserve">              TypeMatcher&lt;ScaffoldState&gt;());</w:t>
+        <w:t xml:space="preserve">          ScaffoldState _state = context.findAncestorStateOfType&lt;ScaffoldState&gt;();</w:t>
       </w:r>
       <w:r>
         <w:br/>
@@ -4227,7 +4218,7 @@
         <w:rPr>
           <w:rStyle w:val="VerbatimChar"/>
         </w:rPr>
-        <w:t xml:space="preserve">context.ancestorStateOfType</w:t>
+        <w:t xml:space="preserve">context.findAncestorStateOfType</w:t>
       </w:r>
       <w:r>
         <w:t xml:space="preserve">获取StatefulWidget的状态的方法是通用的，我们并不能在语法层面指定StatefulWidget的状态是否私有，所以在Flutter开发中便有了一个默认的约定：如果StatefulWidget的状态是希望暴露出的，应当在StatefulWidget中提供一个</w:t>
